--- a/Documentos/Guía Presentación Comercial.docx
+++ b/Documentos/Guía Presentación Comercial.docx
@@ -825,10 +825,147 @@
     </w:p>
     <w:p>
       <w:pPr>
-        <w:rPr>
-          <w:i/>
-        </w:rPr>
-      </w:pPr>
+        <w:pStyle w:val="Prrafodelista"/>
+        <w:numPr>
+          <w:ilvl w:val="0"/>
+          <w:numId w:val="1"/>
+        </w:numPr>
+        <w:rPr>
+          <w:i/>
+        </w:rPr>
+      </w:pPr>
+      <w:r>
+        <w:rPr>
+          <w:i/>
+        </w:rPr>
+        <w:t>Dar una idea general del sistema, mostrar la barra de accesos directos dando una breve descripción a donde lleva cada uno.</w:t>
+      </w:r>
+    </w:p>
+    <w:p>
+      <w:pPr>
+        <w:pStyle w:val="Prrafodelista"/>
+        <w:numPr>
+          <w:ilvl w:val="0"/>
+          <w:numId w:val="1"/>
+        </w:numPr>
+        <w:rPr>
+          <w:i/>
+        </w:rPr>
+      </w:pPr>
+      <w:r>
+        <w:rPr>
+          <w:i/>
+        </w:rPr>
+        <w:t>Crear un nuevo Jugador y posterior afiliación a un Club existente.</w:t>
+      </w:r>
+    </w:p>
+    <w:p>
+      <w:pPr>
+        <w:pStyle w:val="Prrafodelista"/>
+        <w:numPr>
+          <w:ilvl w:val="0"/>
+          <w:numId w:val="1"/>
+        </w:numPr>
+        <w:rPr>
+          <w:i/>
+        </w:rPr>
+      </w:pPr>
+      <w:r>
+        <w:rPr>
+          <w:i/>
+        </w:rPr>
+        <w:t>Crear un nuevo Torneo para algún Club existente con al menos 8 Jugadores en la misma Categoría. Mostrar el mail que se genera para informar sobre el nuevo Torneo.</w:t>
+      </w:r>
+    </w:p>
+    <w:p>
+      <w:pPr>
+        <w:pStyle w:val="Prrafodelista"/>
+        <w:numPr>
+          <w:ilvl w:val="0"/>
+          <w:numId w:val="1"/>
+        </w:numPr>
+        <w:rPr>
+          <w:i/>
+        </w:rPr>
+      </w:pPr>
+      <w:r>
+        <w:rPr>
+          <w:i/>
+        </w:rPr>
+        <w:t>Inscribir a los 8 Jugadores, mostrando el cupón generado. Realizar una inscripción mediante la web. Previamente mostrando rápidamente las pantallas que tiene el aplicativo web.</w:t>
+      </w:r>
+    </w:p>
+    <w:p>
+      <w:pPr>
+        <w:pStyle w:val="Prrafodelista"/>
+        <w:numPr>
+          <w:ilvl w:val="0"/>
+          <w:numId w:val="1"/>
+        </w:numPr>
+        <w:rPr>
+          <w:i/>
+        </w:rPr>
+      </w:pPr>
+      <w:r>
+        <w:rPr>
+          <w:i/>
+        </w:rPr>
+        <w:t>Crear la primera ronda de Partidos y completar los resultados.</w:t>
+      </w:r>
+    </w:p>
+    <w:p>
+      <w:pPr>
+        <w:pStyle w:val="Prrafodelista"/>
+        <w:numPr>
+          <w:ilvl w:val="0"/>
+          <w:numId w:val="1"/>
+        </w:numPr>
+        <w:rPr>
+          <w:i/>
+        </w:rPr>
+      </w:pPr>
+      <w:r>
+        <w:rPr>
+          <w:i/>
+        </w:rPr>
+        <w:t>Mostrar el reporte de Llaves</w:t>
+      </w:r>
+    </w:p>
+    <w:p>
+      <w:pPr>
+        <w:pStyle w:val="Prrafodelista"/>
+        <w:numPr>
+          <w:ilvl w:val="0"/>
+          <w:numId w:val="1"/>
+        </w:numPr>
+        <w:rPr>
+          <w:i/>
+        </w:rPr>
+      </w:pPr>
+      <w:r>
+        <w:rPr>
+          <w:i/>
+        </w:rPr>
+        <w:t>Terminar de completar todos los partidos hasta el final del Torneo.</w:t>
+      </w:r>
+    </w:p>
+    <w:p>
+      <w:pPr>
+        <w:pStyle w:val="Prrafodelista"/>
+        <w:numPr>
+          <w:ilvl w:val="0"/>
+          <w:numId w:val="1"/>
+        </w:numPr>
+        <w:rPr>
+          <w:i/>
+        </w:rPr>
+      </w:pPr>
+      <w:r>
+        <w:rPr>
+          <w:i/>
+        </w:rPr>
+        <w:t>Luego de finalizado el Torneo mostrar el reporte de ranking para esa categoría.</w:t>
+      </w:r>
     </w:p>
     <w:p>
       <w:pPr>
@@ -853,44 +990,39 @@
         <w:rPr>
           <w:i/>
         </w:rPr>
-        <w:t>A fines publicitario</w:t>
-      </w:r>
+        <w:t>A fines publicitarios e informativos se desarrollo una página web describiendo lo realizado durante el proyecto.</w:t>
+      </w:r>
+    </w:p>
+    <w:p>
+      <w:pPr>
+        <w:rPr>
+          <w:i/>
+        </w:rPr>
+      </w:pPr>
+      <w:r>
+        <w:rPr>
+          <w:i/>
+        </w:rPr>
+        <w:t>En la misma se incluye la posibilidad de descargar el instalador del software.</w:t>
+      </w:r>
+    </w:p>
+    <w:p>
+      <w:pPr>
+        <w:rPr>
+          <w:b/>
+        </w:rPr>
+      </w:pPr>
+      <w:r>
+        <w:rPr>
+          <w:b/>
+        </w:rPr>
+        <w:t>VISION A FUTURO DEL PROYECTO</w:t>
+      </w:r>
+    </w:p>
+    <w:p>
       <w:bookmarkStart w:id="0" w:name="_GoBack"/>
       <w:bookmarkEnd w:id="0"/>
-      <w:r>
-        <w:rPr>
-          <w:i/>
-        </w:rPr>
-        <w:t>s e informativos se desarrollo una página web describiendo lo realizado durante el proyecto.</w:t>
-      </w:r>
-    </w:p>
-    <w:p>
-      <w:pPr>
-        <w:rPr>
-          <w:i/>
-        </w:rPr>
-      </w:pPr>
-      <w:r>
-        <w:rPr>
-          <w:i/>
-        </w:rPr>
-        <w:t>En la misma se incluye la posibilidad de descargar el instalador del software.</w:t>
-      </w:r>
-    </w:p>
-    <w:p>
-      <w:pPr>
-        <w:rPr>
-          <w:b/>
-        </w:rPr>
-      </w:pPr>
-      <w:r>
-        <w:rPr>
-          <w:b/>
-        </w:rPr>
-        <w:t>VISION A FUTURO DEL PROYECTO</w:t>
-      </w:r>
-    </w:p>
-    <w:p/>
+    </w:p>
     <w:sectPr>
       <w:pgSz w:w="12240" w:h="15840"/>
       <w:pgMar w:top="1417" w:right="1701" w:bottom="1417" w:left="1701" w:header="708" w:footer="708" w:gutter="0"/>

--- a/Documentos/Guía Presentación Comercial.docx
+++ b/Documentos/Guía Presentación Comercial.docx
@@ -41,13 +41,7 @@
         <w:rPr>
           <w:i/>
         </w:rPr>
-        <w:t xml:space="preserve">El propósito de este proyecto fue desarrollar </w:t>
-      </w:r>
-      <w:r>
-        <w:rPr>
-          <w:i/>
-        </w:rPr>
-        <w:t xml:space="preserve">una herramienta de administración de Torneos de Tenis para la Federación Neuquina. </w:t>
+        <w:t xml:space="preserve">El propósito de este proyecto fue desarrollar una herramienta de administración de Torneos de Tenis para la Federación Neuquina. </w:t>
       </w:r>
       <w:r>
         <w:rPr>
@@ -167,13 +161,7 @@
         <w:rPr>
           <w:i/>
         </w:rPr>
-        <w:t>No se pueden  realizar búsquedas rápidas de informaci</w:t>
-      </w:r>
-      <w:r>
-        <w:rPr>
-          <w:i/>
-        </w:rPr>
-        <w:t>ón ya que no está centralizada.</w:t>
+        <w:t>No se pueden  realizar búsquedas rápidas de información ya que no está centralizada.</w:t>
       </w:r>
     </w:p>
     <w:p>
@@ -1020,8 +1008,29 @@
       </w:r>
     </w:p>
     <w:p>
+      <w:r>
+        <w:t>Una de las ideas para implementar es la de m</w:t>
+      </w:r>
+      <w:r>
+        <w:t>ejorar los parámetros de búsquedas</w:t>
+      </w:r>
+      <w:r>
+        <w:t xml:space="preserve"> que se realizan en el sistema, por ejemplo la posibilidad de filtrar los datos de los jugadores a medida que se ingresan datos del Jugador.</w:t>
+      </w:r>
+    </w:p>
+    <w:p>
+      <w:r>
+        <w:lastRenderedPageBreak/>
+        <w:t xml:space="preserve">A modo de valor agregado, esta la posibilidad de implementar el sistema con otro tipo </w:t>
+      </w:r>
+      <w:r>
+        <w:t>de base de datos (MySql</w:t>
+      </w:r>
       <w:bookmarkStart w:id="0" w:name="_GoBack"/>
       <w:bookmarkEnd w:id="0"/>
+      <w:r>
+        <w:t xml:space="preserve"> Server), sin tener que modificar el sistema significativamente.</w:t>
+      </w:r>
     </w:p>
     <w:sectPr>
       <w:pgSz w:w="12240" w:h="15840"/>
@@ -1956,4 +1965,16 @@
   <a:objectDefaults/>
   <a:extraClrSchemeLst/>
 </a:theme>
+</file>
+
+<file path=customXml/item1.xml><?xml version="1.0" encoding="utf-8"?>
+<b:Sources xmlns:b="http://schemas.openxmlformats.org/officeDocument/2006/bibliography" xmlns="http://schemas.openxmlformats.org/officeDocument/2006/bibliography" SelectedStyle="\APA.XSL" StyleName="APA"/>
+</file>
+
+<file path=customXml/itemProps1.xml><?xml version="1.0" encoding="utf-8"?>
+<ds:datastoreItem xmlns:ds="http://schemas.openxmlformats.org/officeDocument/2006/customXml" ds:itemID="{1B55C067-93B7-45D7-87AA-3B65DD660339}">
+  <ds:schemaRefs>
+    <ds:schemaRef ds:uri="http://schemas.openxmlformats.org/officeDocument/2006/bibliography"/>
+  </ds:schemaRefs>
+</ds:datastoreItem>
 </file>
--- a/Documentos/Guía Presentación Comercial.docx
+++ b/Documentos/Guía Presentación Comercial.docx
@@ -166,24 +166,6 @@
     </w:p>
     <w:p>
       <w:pPr>
-        <w:pStyle w:val="Prrafodelista"/>
-        <w:numPr>
-          <w:ilvl w:val="0"/>
-          <w:numId w:val="2"/>
-        </w:numPr>
-        <w:rPr>
-          <w:i/>
-        </w:rPr>
-      </w:pPr>
-      <w:r>
-        <w:rPr>
-          <w:i/>
-        </w:rPr>
-        <w:t xml:space="preserve">Inscripción a Torneos sólo en forma presencial. </w:t>
-      </w:r>
-    </w:p>
-    <w:p>
-      <w:pPr>
         <w:rPr>
           <w:b/>
         </w:rPr>
@@ -578,7 +560,15 @@
         <w:rPr>
           <w:i/>
         </w:rPr>
-        <w:t>Se accede a ella mediante una instalación local, es decir en la computadora de la Federación, está destinada a ser usada principalmente por la secretaria que se encarga de introducir los datos al sistema.</w:t>
+        <w:t>Se accede a ella mediante una instalación loc</w:t>
+      </w:r>
+      <w:bookmarkStart w:id="0" w:name="_GoBack"/>
+      <w:bookmarkEnd w:id="0"/>
+      <w:r>
+        <w:rPr>
+          <w:i/>
+        </w:rPr>
+        <w:t>al, es decir en la computadora de la Federación, está destinada a ser usada principalmente por la secretaria que se encarga de introducir los datos al sistema.</w:t>
       </w:r>
       <w:r>
         <w:rPr>
@@ -781,18 +771,48 @@
     </w:p>
     <w:p>
       <w:pPr>
-        <w:rPr>
-          <w:i/>
-        </w:rPr>
-      </w:pPr>
-      <w:r>
-        <w:rPr>
+        <w:ind w:left="360"/>
+        <w:rPr>
+          <w:i/>
+        </w:rPr>
+      </w:pPr>
+    </w:p>
+    <w:p>
+      <w:pPr>
+        <w:rPr>
+          <w:i/>
+        </w:rPr>
+      </w:pPr>
+      <w:r>
+        <w:rPr>
+          <w:i/>
+        </w:rPr>
+        <w:t xml:space="preserve">A continuación se muestra un ciclo de vida básico del software mostrando sus </w:t>
+      </w:r>
+      <w:r>
+        <w:rPr>
+          <w:i/>
+        </w:rPr>
+        <w:t>principales características. (Mostrar Diapositiva Funcionamiento Básico)</w:t>
+      </w:r>
+    </w:p>
+    <w:p>
+      <w:pPr>
+        <w:rPr>
+          <w:b/>
+          <w:i/>
+        </w:rPr>
+      </w:pPr>
+      <w:r>
+        <w:rPr>
+          <w:b/>
           <w:i/>
         </w:rPr>
         <w:t>Demostración</w:t>
       </w:r>
       <w:r>
         <w:rPr>
+          <w:b/>
           <w:i/>
         </w:rPr>
         <w:t xml:space="preserve"> de uso (que deberíamos mostrar funcionando)</w:t>
@@ -965,6 +985,20 @@
         <w:rPr>
           <w:b/>
         </w:rPr>
+        <w:br w:type="page"/>
+      </w:r>
+    </w:p>
+    <w:p>
+      <w:pPr>
+        <w:rPr>
+          <w:b/>
+        </w:rPr>
+      </w:pPr>
+      <w:r>
+        <w:rPr>
+          <w:b/>
+        </w:rPr>
+        <w:lastRenderedPageBreak/>
         <w:t>PAGINA WEB COMERCIAL</w:t>
       </w:r>
     </w:p>
@@ -997,6 +1031,26 @@
     <w:p>
       <w:pPr>
         <w:rPr>
+          <w:i/>
+        </w:rPr>
+      </w:pPr>
+      <w:r>
+        <w:rPr>
+          <w:i/>
+        </w:rPr>
+        <w:t>Aquí se mostrará de ser posible, la página funcionando en el explorador web.</w:t>
+      </w:r>
+    </w:p>
+    <w:p>
+      <w:pPr>
+        <w:rPr>
+          <w:b/>
+        </w:rPr>
+      </w:pPr>
+    </w:p>
+    <w:p>
+      <w:pPr>
+        <w:rPr>
           <w:b/>
         </w:rPr>
       </w:pPr>
@@ -1020,16 +1074,10 @@
     </w:p>
     <w:p>
       <w:r>
-        <w:lastRenderedPageBreak/>
         <w:t xml:space="preserve">A modo de valor agregado, esta la posibilidad de implementar el sistema con otro tipo </w:t>
       </w:r>
       <w:r>
-        <w:t>de base de datos (MySql</w:t>
-      </w:r>
-      <w:bookmarkStart w:id="0" w:name="_GoBack"/>
-      <w:bookmarkEnd w:id="0"/>
-      <w:r>
-        <w:t xml:space="preserve"> Server), sin tener que modificar el sistema significativamente.</w:t>
+        <w:t>de base de datos (MySql Server), sin tener que modificar el sistema significativamente.</w:t>
       </w:r>
     </w:p>
     <w:sectPr>
@@ -1972,7 +2020,7 @@
 </file>
 
 <file path=customXml/itemProps1.xml><?xml version="1.0" encoding="utf-8"?>
-<ds:datastoreItem xmlns:ds="http://schemas.openxmlformats.org/officeDocument/2006/customXml" ds:itemID="{1B55C067-93B7-45D7-87AA-3B65DD660339}">
+<ds:datastoreItem xmlns:ds="http://schemas.openxmlformats.org/officeDocument/2006/customXml" ds:itemID="{B391BE12-1173-4A34-B8F1-13C5E7FCBEA2}">
   <ds:schemaRefs>
     <ds:schemaRef ds:uri="http://schemas.openxmlformats.org/officeDocument/2006/bibliography"/>
   </ds:schemaRefs>
